--- a/CONG TY VENUS/VENUS_25_8_2025/Venus_uyquyen.docx
+++ b/CONG TY VENUS/VENUS_25_8_2025/Venus_uyquyen.docx
@@ -1,6 +1,6 @@
 
 <file path=word/document.xml><?xml version="1.0" encoding="utf-8"?>
-<w:document xmlns:wpc="http://schemas.microsoft.com/office/word/2010/wordprocessingCanvas" xmlns:cx="http://schemas.microsoft.com/office/drawing/2014/chartex" xmlns:mc="http://schemas.openxmlformats.org/markup-compatibility/2006" xmlns:o="urn:schemas-microsoft-com:office:office" xmlns:r="http://schemas.openxmlformats.org/officeDocument/2006/relationships" xmlns:m="http://schemas.openxmlformats.org/officeDocument/2006/math" xmlns:v="urn:schemas-microsoft-com:vml" xmlns:wp14="http://schemas.microsoft.com/office/word/2010/wordprocessingDrawing" xmlns:wp="http://schemas.openxmlformats.org/drawingml/2006/wordprocessingDrawing" xmlns:w10="urn:schemas-microsoft-com:office:word" xmlns:w="http://schemas.openxmlformats.org/wordprocessingml/2006/main" xmlns:w14="http://schemas.microsoft.com/office/word/2010/wordml" xmlns:w15="http://schemas.microsoft.com/office/word/2012/wordml" xmlns:w16se="http://schemas.microsoft.com/office/word/2015/wordml/symex" xmlns:wpg="http://schemas.microsoft.com/office/word/2010/wordprocessingGroup" xmlns:wpi="http://schemas.microsoft.com/office/word/2010/wordprocessingInk" xmlns:wne="http://schemas.microsoft.com/office/word/2006/wordml" xmlns:wps="http://schemas.microsoft.com/office/word/2010/wordprocessingShape" mc:Ignorable="w14 w15 w16se wp14">
+<w:document xmlns:wpc="http://schemas.microsoft.com/office/word/2010/wordprocessingCanvas" xmlns:mc="http://schemas.openxmlformats.org/markup-compatibility/2006" xmlns:o="urn:schemas-microsoft-com:office:office" xmlns:r="http://schemas.openxmlformats.org/officeDocument/2006/relationships" xmlns:m="http://schemas.openxmlformats.org/officeDocument/2006/math" xmlns:v="urn:schemas-microsoft-com:vml" xmlns:wp14="http://schemas.microsoft.com/office/word/2010/wordprocessingDrawing" xmlns:wp="http://schemas.openxmlformats.org/drawingml/2006/wordprocessingDrawing" xmlns:w10="urn:schemas-microsoft-com:office:word" xmlns:w="http://schemas.openxmlformats.org/wordprocessingml/2006/main" xmlns:w14="http://schemas.microsoft.com/office/word/2010/wordml" xmlns:w15="http://schemas.microsoft.com/office/word/2012/wordml" xmlns:wpg="http://schemas.microsoft.com/office/word/2010/wordprocessingGroup" xmlns:wpi="http://schemas.microsoft.com/office/word/2010/wordprocessingInk" xmlns:wne="http://schemas.microsoft.com/office/word/2006/wordml" xmlns:wps="http://schemas.microsoft.com/office/word/2010/wordprocessingShape" mc:Ignorable="w14 w15 wp14">
   <w:body>
     <w:p>
       <w:pPr>
@@ -89,7 +89,7 @@
           <w:sz w:val="24"/>
           <w:szCs w:val="24"/>
         </w:rPr>
-        <w:t>25</w:t>
+        <w:t>20</w:t>
       </w:r>
       <w:r>
         <w:rPr>
@@ -827,14 +827,16 @@
           <w:color w:val="000000" w:themeColor="text1"/>
           <w:sz w:val="24"/>
           <w:szCs w:val="24"/>
-        </w:rPr>
-      </w:pPr>
-      <w:r>
-        <w:rPr>
-          <w:rFonts w:ascii="Times New Roman" w:hAnsi="Times New Roman" w:cs="Times New Roman"/>
-          <w:color w:val="000000" w:themeColor="text1"/>
-          <w:sz w:val="24"/>
-          <w:szCs w:val="24"/>
+          <w:lang w:val="vi-VN"/>
+        </w:rPr>
+      </w:pPr>
+      <w:r>
+        <w:rPr>
+          <w:rFonts w:ascii="Times New Roman" w:hAnsi="Times New Roman" w:cs="Times New Roman"/>
+          <w:color w:val="000000" w:themeColor="text1"/>
+          <w:sz w:val="24"/>
+          <w:szCs w:val="24"/>
+          <w:lang w:val="vi-VN"/>
         </w:rPr>
         <w:t>Sau đây gọi là “</w:t>
       </w:r>
@@ -846,6 +848,7 @@
           <w:color w:val="000000" w:themeColor="text1"/>
           <w:sz w:val="24"/>
           <w:szCs w:val="24"/>
+          <w:lang w:val="vi-VN"/>
         </w:rPr>
         <w:t>Người được Ủy quyền</w:t>
       </w:r>
@@ -855,6 +858,7 @@
           <w:color w:val="000000" w:themeColor="text1"/>
           <w:sz w:val="24"/>
           <w:szCs w:val="24"/>
+          <w:lang w:val="vi-VN"/>
         </w:rPr>
         <w:t xml:space="preserve">” </w:t>
       </w:r>
@@ -866,14 +870,16 @@
           <w:color w:val="000000" w:themeColor="text1"/>
           <w:sz w:val="24"/>
           <w:szCs w:val="24"/>
-        </w:rPr>
-      </w:pPr>
-      <w:r>
-        <w:rPr>
-          <w:rFonts w:ascii="Times New Roman" w:hAnsi="Times New Roman" w:cs="Times New Roman"/>
-          <w:color w:val="000000" w:themeColor="text1"/>
-          <w:sz w:val="24"/>
-          <w:szCs w:val="24"/>
+          <w:lang w:val="vi-VN"/>
+        </w:rPr>
+      </w:pPr>
+      <w:r>
+        <w:rPr>
+          <w:rFonts w:ascii="Times New Roman" w:hAnsi="Times New Roman" w:cs="Times New Roman"/>
+          <w:color w:val="000000" w:themeColor="text1"/>
+          <w:sz w:val="24"/>
+          <w:szCs w:val="24"/>
+          <w:lang w:val="vi-VN"/>
         </w:rPr>
         <w:t xml:space="preserve">Nội dung ủy quyền: </w:t>
       </w:r>
@@ -885,6 +891,7 @@
           <w:color w:val="000000" w:themeColor="text1"/>
           <w:sz w:val="24"/>
           <w:szCs w:val="24"/>
+          <w:lang w:val="vi-VN"/>
         </w:rPr>
       </w:pPr>
       <w:r>
@@ -895,6 +902,7 @@
           <w:color w:val="000000" w:themeColor="text1"/>
           <w:sz w:val="24"/>
           <w:szCs w:val="24"/>
+          <w:lang w:val="vi-VN"/>
         </w:rPr>
         <w:t>Người được Ủy quyền</w:t>
       </w:r>
@@ -904,6 +912,7 @@
           <w:color w:val="000000" w:themeColor="text1"/>
           <w:sz w:val="24"/>
           <w:szCs w:val="24"/>
+          <w:lang w:val="vi-VN"/>
         </w:rPr>
         <w:t xml:space="preserve"> được quyền thay mặt và đại diện tôi, thực hiện các thủ tục đăng ký doanh nghiệp theo quy định của pháp luật, bao gồm nhưng không giới hạn việc thực hiện các công việc sau đây: </w:t>
       </w:r>
@@ -919,14 +928,16 @@
           <w:color w:val="000000" w:themeColor="text1"/>
           <w:sz w:val="24"/>
           <w:szCs w:val="24"/>
-        </w:rPr>
-      </w:pPr>
-      <w:r>
-        <w:rPr>
-          <w:rFonts w:ascii="Times New Roman" w:hAnsi="Times New Roman" w:cs="Times New Roman"/>
-          <w:color w:val="000000" w:themeColor="text1"/>
-          <w:sz w:val="24"/>
-          <w:szCs w:val="24"/>
+          <w:lang w:val="vi-VN"/>
+        </w:rPr>
+      </w:pPr>
+      <w:r>
+        <w:rPr>
+          <w:rFonts w:ascii="Times New Roman" w:hAnsi="Times New Roman" w:cs="Times New Roman"/>
+          <w:color w:val="000000" w:themeColor="text1"/>
+          <w:sz w:val="24"/>
+          <w:szCs w:val="24"/>
+          <w:lang w:val="vi-VN"/>
         </w:rPr>
         <w:t xml:space="preserve"> Nộp hồ sơ tại các cơ quan có thẩm quyền của Việt Nam; </w:t>
       </w:r>
@@ -942,14 +953,16 @@
           <w:color w:val="000000" w:themeColor="text1"/>
           <w:sz w:val="24"/>
           <w:szCs w:val="24"/>
-        </w:rPr>
-      </w:pPr>
-      <w:r>
-        <w:rPr>
-          <w:rFonts w:ascii="Times New Roman" w:hAnsi="Times New Roman" w:cs="Times New Roman"/>
-          <w:color w:val="000000" w:themeColor="text1"/>
-          <w:sz w:val="24"/>
-          <w:szCs w:val="24"/>
+          <w:lang w:val="vi-VN"/>
+        </w:rPr>
+      </w:pPr>
+      <w:r>
+        <w:rPr>
+          <w:rFonts w:ascii="Times New Roman" w:hAnsi="Times New Roman" w:cs="Times New Roman"/>
+          <w:color w:val="000000" w:themeColor="text1"/>
+          <w:sz w:val="24"/>
+          <w:szCs w:val="24"/>
+          <w:lang w:val="vi-VN"/>
         </w:rPr>
         <w:t xml:space="preserve"> Liên hệ làm việc với các cơ quan hữu quan để nhận được các chấp thuận cần thiết để thực hiện thủ tục đăng ký doanh nghiệp; và </w:t>
       </w:r>
@@ -965,14 +978,16 @@
           <w:color w:val="000000" w:themeColor="text1"/>
           <w:sz w:val="24"/>
           <w:szCs w:val="24"/>
-        </w:rPr>
-      </w:pPr>
-      <w:r>
-        <w:rPr>
-          <w:rFonts w:ascii="Times New Roman" w:hAnsi="Times New Roman" w:cs="Times New Roman"/>
-          <w:color w:val="000000" w:themeColor="text1"/>
-          <w:sz w:val="24"/>
-          <w:szCs w:val="24"/>
+          <w:lang w:val="vi-VN"/>
+        </w:rPr>
+      </w:pPr>
+      <w:r>
+        <w:rPr>
+          <w:rFonts w:ascii="Times New Roman" w:hAnsi="Times New Roman" w:cs="Times New Roman"/>
+          <w:color w:val="000000" w:themeColor="text1"/>
+          <w:sz w:val="24"/>
+          <w:szCs w:val="24"/>
+          <w:lang w:val="vi-VN"/>
         </w:rPr>
         <w:t xml:space="preserve"> Nhận Giấy chứng nhận đăng ký doanh nghiệp, thông báo, quyết định. Trong phạm vi uỷ quyền tại đây, Người được Ủy quyền được toàn quyền, chuẩn bị và ký các tài liệu cần thiết, nộp và rút các tài liệu, hồ sơ cần thiết đệ trình lên cơ quan chức năng có thẩm quyền liên quan tại Việt Nam cũng như nhận kết quả, giấy tờ liên quan đến công việc được ủy quyền; thanh toán phí, lệ phí liên quan đến các công việc được ủy quyền; thực hiện thủ tục hoặc có các hành động khác có liên quan đến công việc được ủy quyền theo quy định pháp luật hiện hành của Việt Nam.</w:t>
       </w:r>
@@ -984,34 +999,38 @@
           <w:color w:val="000000" w:themeColor="text1"/>
           <w:sz w:val="24"/>
           <w:szCs w:val="24"/>
-        </w:rPr>
-      </w:pPr>
-    </w:p>
-    <w:p>
-      <w:pPr>
-        <w:rPr>
-          <w:rFonts w:ascii="Times New Roman" w:hAnsi="Times New Roman" w:cs="Times New Roman"/>
-          <w:color w:val="000000" w:themeColor="text1"/>
-          <w:sz w:val="24"/>
-          <w:szCs w:val="24"/>
-        </w:rPr>
-      </w:pPr>
-    </w:p>
-    <w:p>
-      <w:pPr>
-        <w:rPr>
-          <w:rFonts w:ascii="Times New Roman" w:hAnsi="Times New Roman" w:cs="Times New Roman"/>
-          <w:color w:val="000000" w:themeColor="text1"/>
-          <w:sz w:val="24"/>
-          <w:szCs w:val="24"/>
-        </w:rPr>
-      </w:pPr>
-      <w:r>
-        <w:rPr>
-          <w:rFonts w:ascii="Times New Roman" w:hAnsi="Times New Roman" w:cs="Times New Roman"/>
-          <w:color w:val="000000" w:themeColor="text1"/>
-          <w:sz w:val="24"/>
-          <w:szCs w:val="24"/>
+          <w:lang w:val="vi-VN"/>
+        </w:rPr>
+      </w:pPr>
+    </w:p>
+    <w:p>
+      <w:pPr>
+        <w:rPr>
+          <w:rFonts w:ascii="Times New Roman" w:hAnsi="Times New Roman" w:cs="Times New Roman"/>
+          <w:color w:val="000000" w:themeColor="text1"/>
+          <w:sz w:val="24"/>
+          <w:szCs w:val="24"/>
+          <w:lang w:val="vi-VN"/>
+        </w:rPr>
+      </w:pPr>
+    </w:p>
+    <w:p>
+      <w:pPr>
+        <w:rPr>
+          <w:rFonts w:ascii="Times New Roman" w:hAnsi="Times New Roman" w:cs="Times New Roman"/>
+          <w:color w:val="000000" w:themeColor="text1"/>
+          <w:sz w:val="24"/>
+          <w:szCs w:val="24"/>
+          <w:lang w:val="vi-VN"/>
+        </w:rPr>
+      </w:pPr>
+      <w:r>
+        <w:rPr>
+          <w:rFonts w:ascii="Times New Roman" w:hAnsi="Times New Roman" w:cs="Times New Roman"/>
+          <w:color w:val="000000" w:themeColor="text1"/>
+          <w:sz w:val="24"/>
+          <w:szCs w:val="24"/>
+          <w:lang w:val="vi-VN"/>
         </w:rPr>
         <w:t xml:space="preserve">Tôi theo đây xác nhận và chấp thuận mọi hành động được thực hiện bởi </w:t>
       </w:r>
@@ -1023,6 +1042,7 @@
           <w:color w:val="000000" w:themeColor="text1"/>
           <w:sz w:val="24"/>
           <w:szCs w:val="24"/>
+          <w:lang w:val="vi-VN"/>
         </w:rPr>
         <w:t>Người được Ủy quyền</w:t>
       </w:r>
@@ -1032,6 +1052,7 @@
           <w:color w:val="000000" w:themeColor="text1"/>
           <w:sz w:val="24"/>
           <w:szCs w:val="24"/>
+          <w:lang w:val="vi-VN"/>
         </w:rPr>
         <w:t xml:space="preserve"> theo phạm vi ủy quyền đề cập trên. </w:t>
       </w:r>
@@ -1043,14 +1064,16 @@
           <w:color w:val="000000" w:themeColor="text1"/>
           <w:sz w:val="24"/>
           <w:szCs w:val="24"/>
-        </w:rPr>
-      </w:pPr>
-      <w:r>
-        <w:rPr>
-          <w:rFonts w:ascii="Times New Roman" w:hAnsi="Times New Roman" w:cs="Times New Roman"/>
-          <w:color w:val="000000" w:themeColor="text1"/>
-          <w:sz w:val="24"/>
-          <w:szCs w:val="24"/>
+          <w:lang w:val="vi-VN"/>
+        </w:rPr>
+      </w:pPr>
+      <w:r>
+        <w:rPr>
+          <w:rFonts w:ascii="Times New Roman" w:hAnsi="Times New Roman" w:cs="Times New Roman"/>
+          <w:color w:val="000000" w:themeColor="text1"/>
+          <w:sz w:val="24"/>
+          <w:szCs w:val="24"/>
+          <w:lang w:val="vi-VN"/>
         </w:rPr>
         <w:t>Giấy Ủy quyền này có hiệu lực kể từ</w:t>
       </w:r>
@@ -1060,6 +1083,7 @@
           <w:color w:val="000000" w:themeColor="text1"/>
           <w:sz w:val="24"/>
           <w:szCs w:val="24"/>
+          <w:lang w:val="vi-VN"/>
         </w:rPr>
         <w:t xml:space="preserve"> ngày  </w:t>
       </w:r>
@@ -1069,8 +1093,9 @@
           <w:color w:val="000000" w:themeColor="text1"/>
           <w:sz w:val="24"/>
           <w:szCs w:val="24"/>
-        </w:rPr>
-        <w:t>25</w:t>
+          <w:lang w:val="vi-VN"/>
+        </w:rPr>
+        <w:t>20</w:t>
       </w:r>
       <w:bookmarkStart w:id="0" w:name="_GoBack"/>
       <w:bookmarkEnd w:id="0"/>
@@ -1080,6 +1105,7 @@
           <w:color w:val="000000" w:themeColor="text1"/>
           <w:sz w:val="24"/>
           <w:szCs w:val="24"/>
+          <w:lang w:val="vi-VN"/>
         </w:rPr>
         <w:t xml:space="preserve"> tháng </w:t>
       </w:r>
@@ -1089,6 +1115,7 @@
           <w:color w:val="000000" w:themeColor="text1"/>
           <w:sz w:val="24"/>
           <w:szCs w:val="24"/>
+          <w:lang w:val="vi-VN"/>
         </w:rPr>
         <w:t>8</w:t>
       </w:r>
@@ -1098,6 +1125,7 @@
           <w:color w:val="000000" w:themeColor="text1"/>
           <w:sz w:val="24"/>
           <w:szCs w:val="24"/>
+          <w:lang w:val="vi-VN"/>
         </w:rPr>
         <w:t xml:space="preserve"> năm 2025</w:t>
       </w:r>
@@ -1107,6 +1135,7 @@
           <w:color w:val="000000" w:themeColor="text1"/>
           <w:sz w:val="24"/>
           <w:szCs w:val="24"/>
+          <w:lang w:val="vi-VN"/>
         </w:rPr>
         <w:t xml:space="preserve"> cho đến khi công việc được hoàn tất./. </w:t>
       </w:r>
@@ -1119,6 +1148,7 @@
           <w:color w:val="000000" w:themeColor="text1"/>
           <w:sz w:val="24"/>
           <w:szCs w:val="24"/>
+          <w:lang w:val="vi-VN"/>
         </w:rPr>
       </w:pPr>
       <w:r>
@@ -1129,6 +1159,7 @@
           <w:color w:val="000000" w:themeColor="text1"/>
           <w:sz w:val="24"/>
           <w:szCs w:val="24"/>
+          <w:lang w:val="vi-VN"/>
         </w:rPr>
         <w:t>NGƯỜI ỦY QUYỀN</w:t>
       </w:r>
@@ -1140,6 +1171,7 @@
           <w:color w:val="000000" w:themeColor="text1"/>
           <w:sz w:val="24"/>
           <w:szCs w:val="24"/>
+          <w:lang w:val="vi-VN"/>
         </w:rPr>
         <w:br/>
       </w:r>
@@ -1152,6 +1184,7 @@
           <w:color w:val="000000" w:themeColor="text1"/>
           <w:sz w:val="24"/>
           <w:szCs w:val="24"/>
+          <w:lang w:val="vi-VN"/>
         </w:rPr>
       </w:pPr>
     </w:p>
@@ -1163,6 +1196,7 @@
           <w:color w:val="000000" w:themeColor="text1"/>
           <w:sz w:val="24"/>
           <w:szCs w:val="24"/>
+          <w:lang w:val="vi-VN"/>
         </w:rPr>
       </w:pPr>
     </w:p>
@@ -1174,6 +1208,7 @@
           <w:color w:val="000000" w:themeColor="text1"/>
           <w:sz w:val="24"/>
           <w:szCs w:val="24"/>
+          <w:lang w:val="vi-VN"/>
         </w:rPr>
       </w:pPr>
       <w:r>
@@ -1183,7 +1218,7 @@
           <w:color w:val="000000" w:themeColor="text1"/>
           <w:sz w:val="24"/>
           <w:szCs w:val="24"/>
-          <w:lang w:eastAsia="zh-CN"/>
+          <w:lang w:val="vi-VN" w:eastAsia="zh-CN"/>
         </w:rPr>
         <w:t>TRẦN THỊ THU HIỀN</w:t>
       </w:r>
@@ -1199,7 +1234,7 @@
 </file>
 
 <file path=word/endnotes.xml><?xml version="1.0" encoding="utf-8"?>
-<w:endnotes xmlns:wpc="http://schemas.microsoft.com/office/word/2010/wordprocessingCanvas" xmlns:cx="http://schemas.microsoft.com/office/drawing/2014/chartex" xmlns:mc="http://schemas.openxmlformats.org/markup-compatibility/2006" xmlns:o="urn:schemas-microsoft-com:office:office" xmlns:r="http://schemas.openxmlformats.org/officeDocument/2006/relationships" xmlns:m="http://schemas.openxmlformats.org/officeDocument/2006/math" xmlns:v="urn:schemas-microsoft-com:vml" xmlns:wp14="http://schemas.microsoft.com/office/word/2010/wordprocessingDrawing" xmlns:wp="http://schemas.openxmlformats.org/drawingml/2006/wordprocessingDrawing" xmlns:w10="urn:schemas-microsoft-com:office:word" xmlns:w="http://schemas.openxmlformats.org/wordprocessingml/2006/main" xmlns:w14="http://schemas.microsoft.com/office/word/2010/wordml" xmlns:w15="http://schemas.microsoft.com/office/word/2012/wordml" xmlns:w16se="http://schemas.microsoft.com/office/word/2015/wordml/symex" xmlns:wpg="http://schemas.microsoft.com/office/word/2010/wordprocessingGroup" xmlns:wpi="http://schemas.microsoft.com/office/word/2010/wordprocessingInk" xmlns:wne="http://schemas.microsoft.com/office/word/2006/wordml" xmlns:wps="http://schemas.microsoft.com/office/word/2010/wordprocessingShape" mc:Ignorable="w14 w15 w16se wp14">
+<w:endnotes xmlns:wpc="http://schemas.microsoft.com/office/word/2010/wordprocessingCanvas" xmlns:mc="http://schemas.openxmlformats.org/markup-compatibility/2006" xmlns:o="urn:schemas-microsoft-com:office:office" xmlns:r="http://schemas.openxmlformats.org/officeDocument/2006/relationships" xmlns:m="http://schemas.openxmlformats.org/officeDocument/2006/math" xmlns:v="urn:schemas-microsoft-com:vml" xmlns:wp14="http://schemas.microsoft.com/office/word/2010/wordprocessingDrawing" xmlns:wp="http://schemas.openxmlformats.org/drawingml/2006/wordprocessingDrawing" xmlns:w10="urn:schemas-microsoft-com:office:word" xmlns:w="http://schemas.openxmlformats.org/wordprocessingml/2006/main" xmlns:w14="http://schemas.microsoft.com/office/word/2010/wordml" xmlns:w15="http://schemas.microsoft.com/office/word/2012/wordml" xmlns:wpg="http://schemas.microsoft.com/office/word/2010/wordprocessingGroup" xmlns:wpi="http://schemas.microsoft.com/office/word/2010/wordprocessingInk" xmlns:wne="http://schemas.microsoft.com/office/word/2006/wordml" xmlns:wps="http://schemas.microsoft.com/office/word/2010/wordprocessingShape" mc:Ignorable="w14 w15 wp14">
   <w:endnote w:type="separator" w:id="-1">
     <w:p>
       <w:pPr>
@@ -1224,7 +1259,7 @@
 </file>
 
 <file path=word/footnotes.xml><?xml version="1.0" encoding="utf-8"?>
-<w:footnotes xmlns:wpc="http://schemas.microsoft.com/office/word/2010/wordprocessingCanvas" xmlns:cx="http://schemas.microsoft.com/office/drawing/2014/chartex" xmlns:mc="http://schemas.openxmlformats.org/markup-compatibility/2006" xmlns:o="urn:schemas-microsoft-com:office:office" xmlns:r="http://schemas.openxmlformats.org/officeDocument/2006/relationships" xmlns:m="http://schemas.openxmlformats.org/officeDocument/2006/math" xmlns:v="urn:schemas-microsoft-com:vml" xmlns:wp14="http://schemas.microsoft.com/office/word/2010/wordprocessingDrawing" xmlns:wp="http://schemas.openxmlformats.org/drawingml/2006/wordprocessingDrawing" xmlns:w10="urn:schemas-microsoft-com:office:word" xmlns:w="http://schemas.openxmlformats.org/wordprocessingml/2006/main" xmlns:w14="http://schemas.microsoft.com/office/word/2010/wordml" xmlns:w15="http://schemas.microsoft.com/office/word/2012/wordml" xmlns:w16se="http://schemas.microsoft.com/office/word/2015/wordml/symex" xmlns:wpg="http://schemas.microsoft.com/office/word/2010/wordprocessingGroup" xmlns:wpi="http://schemas.microsoft.com/office/word/2010/wordprocessingInk" xmlns:wne="http://schemas.microsoft.com/office/word/2006/wordml" xmlns:wps="http://schemas.microsoft.com/office/word/2010/wordprocessingShape" mc:Ignorable="w14 w15 w16se wp14">
+<w:footnotes xmlns:wpc="http://schemas.microsoft.com/office/word/2010/wordprocessingCanvas" xmlns:mc="http://schemas.openxmlformats.org/markup-compatibility/2006" xmlns:o="urn:schemas-microsoft-com:office:office" xmlns:r="http://schemas.openxmlformats.org/officeDocument/2006/relationships" xmlns:m="http://schemas.openxmlformats.org/officeDocument/2006/math" xmlns:v="urn:schemas-microsoft-com:vml" xmlns:wp14="http://schemas.microsoft.com/office/word/2010/wordprocessingDrawing" xmlns:wp="http://schemas.openxmlformats.org/drawingml/2006/wordprocessingDrawing" xmlns:w10="urn:schemas-microsoft-com:office:word" xmlns:w="http://schemas.openxmlformats.org/wordprocessingml/2006/main" xmlns:w14="http://schemas.microsoft.com/office/word/2010/wordml" xmlns:w15="http://schemas.microsoft.com/office/word/2012/wordml" xmlns:wpg="http://schemas.microsoft.com/office/word/2010/wordprocessingGroup" xmlns:wpi="http://schemas.microsoft.com/office/word/2010/wordprocessingInk" xmlns:wne="http://schemas.microsoft.com/office/word/2006/wordml" xmlns:wps="http://schemas.microsoft.com/office/word/2010/wordprocessingShape" mc:Ignorable="w14 w15 wp14">
   <w:footnote w:type="separator" w:id="-1">
     <w:p>
       <w:pPr>
@@ -1249,8 +1284,8 @@
 </file>
 
 <file path=word/numbering.xml><?xml version="1.0" encoding="utf-8"?>
-<w:numbering xmlns:wpc="http://schemas.microsoft.com/office/word/2010/wordprocessingCanvas" xmlns:cx="http://schemas.microsoft.com/office/drawing/2014/chartex" xmlns:mc="http://schemas.openxmlformats.org/markup-compatibility/2006" xmlns:o="urn:schemas-microsoft-com:office:office" xmlns:r="http://schemas.openxmlformats.org/officeDocument/2006/relationships" xmlns:m="http://schemas.openxmlformats.org/officeDocument/2006/math" xmlns:v="urn:schemas-microsoft-com:vml" xmlns:wp14="http://schemas.microsoft.com/office/word/2010/wordprocessingDrawing" xmlns:wp="http://schemas.openxmlformats.org/drawingml/2006/wordprocessingDrawing" xmlns:w10="urn:schemas-microsoft-com:office:word" xmlns:w="http://schemas.openxmlformats.org/wordprocessingml/2006/main" xmlns:w14="http://schemas.microsoft.com/office/word/2010/wordml" xmlns:w15="http://schemas.microsoft.com/office/word/2012/wordml" xmlns:w16se="http://schemas.microsoft.com/office/word/2015/wordml/symex" xmlns:wpg="http://schemas.microsoft.com/office/word/2010/wordprocessingGroup" xmlns:wpi="http://schemas.microsoft.com/office/word/2010/wordprocessingInk" xmlns:wne="http://schemas.microsoft.com/office/word/2006/wordml" xmlns:wps="http://schemas.microsoft.com/office/word/2010/wordprocessingShape" mc:Ignorable="w14 w15 w16se wp14">
-  <w:abstractNum w:abstractNumId="0" w15:restartNumberingAfterBreak="0">
+<w:numbering xmlns:wpc="http://schemas.microsoft.com/office/word/2010/wordprocessingCanvas" xmlns:mc="http://schemas.openxmlformats.org/markup-compatibility/2006" xmlns:o="urn:schemas-microsoft-com:office:office" xmlns:r="http://schemas.openxmlformats.org/officeDocument/2006/relationships" xmlns:m="http://schemas.openxmlformats.org/officeDocument/2006/math" xmlns:v="urn:schemas-microsoft-com:vml" xmlns:wp14="http://schemas.microsoft.com/office/word/2010/wordprocessingDrawing" xmlns:wp="http://schemas.openxmlformats.org/drawingml/2006/wordprocessingDrawing" xmlns:w10="urn:schemas-microsoft-com:office:word" xmlns:w="http://schemas.openxmlformats.org/wordprocessingml/2006/main" xmlns:w14="http://schemas.microsoft.com/office/word/2010/wordml" xmlns:w15="http://schemas.microsoft.com/office/word/2012/wordml" xmlns:wpg="http://schemas.microsoft.com/office/word/2010/wordprocessingGroup" xmlns:wpi="http://schemas.microsoft.com/office/word/2010/wordprocessingInk" xmlns:wne="http://schemas.microsoft.com/office/word/2006/wordml" xmlns:wps="http://schemas.microsoft.com/office/word/2010/wordprocessingShape" mc:Ignorable="w14 w15 wp14">
+  <w:abstractNum w:abstractNumId="0">
     <w:nsid w:val="2EB414B8"/>
     <w:multiLevelType w:val="singleLevel"/>
     <w:tmpl w:val="2EB414B8"/>
@@ -1268,7 +1303,7 @@
 </file>
 
 <file path=word/styles.xml><?xml version="1.0" encoding="utf-8"?>
-<w:styles xmlns:mc="http://schemas.openxmlformats.org/markup-compatibility/2006" xmlns:r="http://schemas.openxmlformats.org/officeDocument/2006/relationships" xmlns:w="http://schemas.openxmlformats.org/wordprocessingml/2006/main" xmlns:w14="http://schemas.microsoft.com/office/word/2010/wordml" xmlns:w15="http://schemas.microsoft.com/office/word/2012/wordml" xmlns:w16se="http://schemas.microsoft.com/office/word/2015/wordml/symex" mc:Ignorable="w14 w15 w16se">
+<w:styles xmlns:mc="http://schemas.openxmlformats.org/markup-compatibility/2006" xmlns:r="http://schemas.openxmlformats.org/officeDocument/2006/relationships" xmlns:w="http://schemas.openxmlformats.org/wordprocessingml/2006/main" xmlns:w14="http://schemas.microsoft.com/office/word/2010/wordml" xmlns:w15="http://schemas.microsoft.com/office/word/2012/wordml" mc:Ignorable="w14 w15">
   <w:docDefaults>
     <w:rPrDefault>
       <w:rPr>
